--- a/task e domande.docx
+++ b/task e domande.docx
@@ -738,6 +738,143 @@
           </w:p>
         </w:tc>
       </w:tr>
+      <w:tr>
+        <w:trPr>
+          <w:trHeight w:val="608"/>
+          <w:jc w:val="center"/>
+        </w:trPr>
+        <w:tc>
+          <w:tcPr>
+            <w:tcW w:w="2004" w:type="dxa"/>
+          </w:tcPr>
+          <w:p>
+            <w:r>
+              <w:rPr>
+                <w:b/>
+                <w:sz w:val="26"/>
+                <w:szCs w:val="26"/>
+              </w:rPr>
+              <w:t xml:space="preserve">T5 </w:t>
+            </w:r>
+            <w:r>
+              <w:t>utilizzo di internet</w:t>
+            </w:r>
+          </w:p>
+        </w:tc>
+        <w:tc>
+          <w:tcPr>
+            <w:tcW w:w="1972" w:type="dxa"/>
+          </w:tcPr>
+          <w:p>
+            <w:pPr>
+              <w:jc w:val="center"/>
+            </w:pPr>
+            <w:r>
+              <w:t>K&amp;S</w:t>
+            </w:r>
+          </w:p>
+        </w:tc>
+        <w:tc>
+          <w:tcPr>
+            <w:tcW w:w="2026" w:type="dxa"/>
+          </w:tcPr>
+          <w:p>
+            <w:pPr>
+              <w:jc w:val="center"/>
+            </w:pPr>
+            <w:r>
+              <w:t>SE</w:t>
+            </w:r>
+          </w:p>
+        </w:tc>
+        <w:tc>
+          <w:tcPr>
+            <w:tcW w:w="2033" w:type="dxa"/>
+          </w:tcPr>
+          <w:p>
+            <w:pPr>
+              <w:jc w:val="center"/>
+            </w:pPr>
+          </w:p>
+        </w:tc>
+        <w:tc>
+          <w:tcPr>
+            <w:tcW w:w="2017" w:type="dxa"/>
+          </w:tcPr>
+          <w:p>
+            <w:pPr>
+              <w:jc w:val="center"/>
+            </w:pPr>
+          </w:p>
+        </w:tc>
+      </w:tr>
+      <w:tr>
+        <w:trPr>
+          <w:trHeight w:val="608"/>
+          <w:jc w:val="center"/>
+        </w:trPr>
+        <w:tc>
+          <w:tcPr>
+            <w:tcW w:w="2004" w:type="dxa"/>
+          </w:tcPr>
+          <w:p>
+            <w:r>
+              <w:rPr>
+                <w:b/>
+                <w:sz w:val="26"/>
+                <w:szCs w:val="26"/>
+              </w:rPr>
+              <w:t xml:space="preserve">T6 </w:t>
+            </w:r>
+            <w:r>
+              <w:t>controllo siti visitati dal figlio</w:t>
+            </w:r>
+          </w:p>
+        </w:tc>
+        <w:tc>
+          <w:tcPr>
+            <w:tcW w:w="1972" w:type="dxa"/>
+          </w:tcPr>
+          <w:p>
+            <w:pPr>
+              <w:jc w:val="center"/>
+            </w:pPr>
+          </w:p>
+        </w:tc>
+        <w:tc>
+          <w:tcPr>
+            <w:tcW w:w="2026" w:type="dxa"/>
+          </w:tcPr>
+          <w:p>
+            <w:pPr>
+              <w:jc w:val="center"/>
+            </w:pPr>
+          </w:p>
+        </w:tc>
+        <w:tc>
+          <w:tcPr>
+            <w:tcW w:w="2033" w:type="dxa"/>
+          </w:tcPr>
+          <w:p>
+            <w:pPr>
+              <w:jc w:val="center"/>
+            </w:pPr>
+            <w:r>
+              <w:t>K&amp;S</w:t>
+            </w:r>
+          </w:p>
+        </w:tc>
+        <w:tc>
+          <w:tcPr>
+            <w:tcW w:w="2017" w:type="dxa"/>
+          </w:tcPr>
+          <w:p>
+            <w:pPr>
+              <w:jc w:val="center"/>
+            </w:pPr>
+          </w:p>
+        </w:tc>
+      </w:tr>
     </w:tbl>
     <w:p>
       <w:pPr>
@@ -1004,406 +1141,641 @@
         </w:rPr>
         <w:t>3.7: come giudichi le tue capacità di allacciare nuovi rapporti con i tuoi compagni di classe?</w:t>
       </w:r>
+    </w:p>
+    <w:p>
+      <w:pPr>
+        <w:spacing w:line="240" w:lineRule="auto"/>
+        <w:ind w:left="708"/>
+        <w:rPr>
+          <w:b/>
+          <w:sz w:val="32"/>
+          <w:szCs w:val="32"/>
+        </w:rPr>
+      </w:pPr>
+      <w:r>
+        <w:rPr>
+          <w:b/>
+          <w:sz w:val="32"/>
+          <w:szCs w:val="32"/>
+        </w:rPr>
+        <w:t>T2 SE</w:t>
+      </w:r>
+    </w:p>
+    <w:p>
+      <w:pPr>
+        <w:spacing w:line="240" w:lineRule="auto"/>
+        <w:ind w:left="1416"/>
+        <w:rPr>
+          <w:sz w:val="24"/>
+          <w:szCs w:val="24"/>
+        </w:rPr>
+      </w:pPr>
+      <w:r>
+        <w:rPr>
+          <w:sz w:val="24"/>
+          <w:szCs w:val="24"/>
+        </w:rPr>
+        <w:t xml:space="preserve">3.8: </w:t>
+      </w:r>
+      <w:r>
+        <w:rPr>
+          <w:sz w:val="24"/>
+          <w:szCs w:val="24"/>
+        </w:rPr>
+        <w:t xml:space="preserve">come giudichi le tue capacità di comunicazione con </w:t>
+      </w:r>
+      <w:r>
+        <w:rPr>
+          <w:sz w:val="24"/>
+          <w:szCs w:val="24"/>
+        </w:rPr>
+        <w:t>i</w:t>
+      </w:r>
+      <w:r>
+        <w:rPr>
+          <w:sz w:val="24"/>
+          <w:szCs w:val="24"/>
+        </w:rPr>
+        <w:t xml:space="preserve"> docent</w:t>
+      </w:r>
+      <w:r>
+        <w:rPr>
+          <w:sz w:val="24"/>
+          <w:szCs w:val="24"/>
+        </w:rPr>
+        <w:t>i</w:t>
+      </w:r>
+      <w:r>
+        <w:rPr>
+          <w:sz w:val="24"/>
+          <w:szCs w:val="24"/>
+        </w:rPr>
+        <w:t xml:space="preserve"> in classe?</w:t>
+      </w:r>
+    </w:p>
+    <w:p>
+      <w:pPr>
+        <w:spacing w:line="240" w:lineRule="auto"/>
+        <w:ind w:left="1416"/>
+        <w:rPr>
+          <w:sz w:val="24"/>
+          <w:szCs w:val="24"/>
+        </w:rPr>
+      </w:pPr>
+    </w:p>
+    <w:p>
+      <w:pPr>
+        <w:spacing w:line="240" w:lineRule="auto"/>
+        <w:ind w:left="708"/>
+        <w:rPr>
+          <w:b/>
+          <w:sz w:val="32"/>
+          <w:szCs w:val="32"/>
+        </w:rPr>
+      </w:pPr>
+      <w:r>
+        <w:rPr>
+          <w:b/>
+          <w:sz w:val="32"/>
+          <w:szCs w:val="32"/>
+        </w:rPr>
+        <w:t>T2 MOT</w:t>
+      </w:r>
+    </w:p>
+    <w:p>
+      <w:pPr>
+        <w:spacing w:line="240" w:lineRule="auto"/>
+        <w:ind w:left="708" w:firstLine="708"/>
+        <w:rPr>
+          <w:sz w:val="24"/>
+          <w:szCs w:val="24"/>
+        </w:rPr>
+      </w:pPr>
+      <w:r>
+        <w:rPr>
+          <w:sz w:val="24"/>
+          <w:szCs w:val="24"/>
+        </w:rPr>
+        <w:t>3.9</w:t>
+      </w:r>
+      <w:r>
+        <w:rPr>
+          <w:sz w:val="24"/>
+          <w:szCs w:val="24"/>
+        </w:rPr>
+        <w:t xml:space="preserve">: </w:t>
+      </w:r>
+      <w:r>
+        <w:rPr>
+          <w:sz w:val="24"/>
+          <w:szCs w:val="24"/>
+        </w:rPr>
+        <w:t>hai mai avuto la possibilità di avvicinare dei docenti per comunicare?</w:t>
+      </w:r>
+    </w:p>
+    <w:p>
+      <w:pPr>
+        <w:spacing w:line="240" w:lineRule="auto"/>
+        <w:ind w:left="708"/>
+        <w:rPr>
+          <w:sz w:val="24"/>
+          <w:szCs w:val="24"/>
+        </w:rPr>
+      </w:pPr>
+    </w:p>
+    <w:p>
+      <w:pPr>
+        <w:spacing w:line="240" w:lineRule="auto"/>
+        <w:ind w:left="708"/>
+        <w:rPr>
+          <w:b/>
+          <w:sz w:val="32"/>
+          <w:szCs w:val="32"/>
+        </w:rPr>
+      </w:pPr>
+      <w:r>
+        <w:rPr>
+          <w:b/>
+          <w:sz w:val="32"/>
+          <w:szCs w:val="32"/>
+        </w:rPr>
+        <w:t>T3 K&amp;S</w:t>
+      </w:r>
+    </w:p>
+    <w:p>
+      <w:pPr>
+        <w:spacing w:line="240" w:lineRule="auto"/>
+        <w:ind w:left="708" w:firstLine="708"/>
+        <w:rPr>
+          <w:sz w:val="24"/>
+          <w:szCs w:val="24"/>
+        </w:rPr>
+      </w:pPr>
+      <w:r>
+        <w:rPr>
+          <w:sz w:val="24"/>
+          <w:szCs w:val="24"/>
+        </w:rPr>
+        <w:t>3.10: riesci a crearti del tempo per parlare con tuo figlio?</w:t>
+      </w:r>
+    </w:p>
+    <w:p>
+      <w:pPr>
+        <w:spacing w:line="240" w:lineRule="auto"/>
+        <w:ind w:left="708" w:firstLine="708"/>
+        <w:rPr>
+          <w:sz w:val="24"/>
+          <w:szCs w:val="24"/>
+        </w:rPr>
+      </w:pPr>
+      <w:r>
+        <w:rPr>
+          <w:sz w:val="24"/>
+          <w:szCs w:val="24"/>
+        </w:rPr>
+        <w:t>3.11: quanto tempo riesci a stare con tuo figlio durante il corso della giornata?</w:t>
+      </w:r>
+    </w:p>
+    <w:p>
+      <w:pPr>
+        <w:spacing w:line="240" w:lineRule="auto"/>
+        <w:ind w:left="708" w:firstLine="708"/>
+        <w:rPr>
+          <w:sz w:val="24"/>
+          <w:szCs w:val="24"/>
+        </w:rPr>
+      </w:pPr>
+    </w:p>
+    <w:p>
+      <w:pPr>
+        <w:spacing w:line="240" w:lineRule="auto"/>
+        <w:ind w:left="708"/>
+        <w:rPr>
+          <w:b/>
+          <w:sz w:val="32"/>
+          <w:szCs w:val="32"/>
+        </w:rPr>
+      </w:pPr>
+      <w:r>
+        <w:rPr>
+          <w:b/>
+          <w:sz w:val="32"/>
+          <w:szCs w:val="32"/>
+        </w:rPr>
+        <w:t>T3 SE</w:t>
+      </w:r>
+    </w:p>
+    <w:p>
+      <w:pPr>
+        <w:spacing w:line="240" w:lineRule="auto"/>
+        <w:ind w:left="708" w:firstLine="708"/>
+        <w:rPr>
+          <w:sz w:val="24"/>
+          <w:szCs w:val="24"/>
+        </w:rPr>
+      </w:pPr>
+      <w:r>
+        <w:rPr>
+          <w:sz w:val="24"/>
+          <w:szCs w:val="24"/>
+        </w:rPr>
+        <w:t>3.12: come giudichi le tue capacità di comunicazione?</w:t>
+      </w:r>
+    </w:p>
+    <w:p>
+      <w:pPr>
+        <w:spacing w:line="240" w:lineRule="auto"/>
+        <w:ind w:left="708" w:firstLine="708"/>
+        <w:rPr>
+          <w:sz w:val="24"/>
+          <w:szCs w:val="24"/>
+        </w:rPr>
+      </w:pPr>
+      <w:r>
+        <w:rPr>
+          <w:sz w:val="24"/>
+          <w:szCs w:val="24"/>
+        </w:rPr>
+        <w:t>3.13: come giudichi le tue abilità nell’intraprendere una conversazione con tuo figlio?</w:t>
+      </w:r>
+    </w:p>
+    <w:p>
+      <w:pPr>
+        <w:spacing w:line="240" w:lineRule="auto"/>
+        <w:ind w:left="1416"/>
+        <w:rPr>
+          <w:sz w:val="24"/>
+          <w:szCs w:val="24"/>
+        </w:rPr>
+      </w:pPr>
+      <w:r>
+        <w:rPr>
+          <w:sz w:val="24"/>
+          <w:szCs w:val="24"/>
+        </w:rPr>
+        <w:t>3.14: come giudichi le tue abilità nel capire quando tuo figlio non vuole comunicare determinate cose?</w:t>
+      </w:r>
+    </w:p>
+    <w:p>
+      <w:pPr>
+        <w:spacing w:line="240" w:lineRule="auto"/>
+        <w:ind w:left="708"/>
+        <w:rPr>
+          <w:sz w:val="24"/>
+          <w:szCs w:val="24"/>
+        </w:rPr>
+      </w:pPr>
+    </w:p>
+    <w:p>
+      <w:pPr>
+        <w:spacing w:line="240" w:lineRule="auto"/>
+        <w:ind w:left="708"/>
+        <w:rPr>
+          <w:b/>
+          <w:sz w:val="32"/>
+          <w:szCs w:val="32"/>
+        </w:rPr>
+      </w:pPr>
+      <w:r>
+        <w:rPr>
+          <w:b/>
+          <w:sz w:val="32"/>
+          <w:szCs w:val="32"/>
+        </w:rPr>
+        <w:t>T4 MOT</w:t>
+      </w:r>
+    </w:p>
+    <w:p>
+      <w:pPr>
+        <w:spacing w:line="240" w:lineRule="auto"/>
+        <w:ind w:left="708" w:firstLine="708"/>
+        <w:rPr>
+          <w:sz w:val="24"/>
+          <w:szCs w:val="24"/>
+        </w:rPr>
+      </w:pPr>
+      <w:r>
+        <w:rPr>
+          <w:sz w:val="24"/>
+          <w:szCs w:val="24"/>
+        </w:rPr>
+        <w:t>3.15: riesci a partecipare alla vita scolastica di tuo figlio?</w:t>
+      </w:r>
+    </w:p>
+    <w:p>
+      <w:pPr>
+        <w:spacing w:line="240" w:lineRule="auto"/>
+        <w:ind w:left="708" w:firstLine="708"/>
+        <w:rPr>
+          <w:sz w:val="24"/>
+          <w:szCs w:val="24"/>
+        </w:rPr>
+      </w:pPr>
+      <w:r>
+        <w:rPr>
+          <w:sz w:val="24"/>
+          <w:szCs w:val="24"/>
+        </w:rPr>
+        <w:t>3.16: riesci a stare con tuo figlio durante le riunioni scolastiche?</w:t>
+      </w:r>
+    </w:p>
+    <w:p>
+      <w:pPr>
+        <w:spacing w:line="240" w:lineRule="auto"/>
+        <w:ind w:left="708" w:firstLine="708"/>
+        <w:rPr>
+          <w:sz w:val="24"/>
+          <w:szCs w:val="24"/>
+        </w:rPr>
+      </w:pPr>
+      <w:r>
+        <w:rPr>
+          <w:sz w:val="24"/>
+          <w:szCs w:val="24"/>
+        </w:rPr>
+        <w:t xml:space="preserve">3.17: trovi del tempo per capire cosa fa tuo figlio durante le ore scolastiche? </w:t>
+      </w:r>
+    </w:p>
+    <w:p>
+      <w:pPr>
+        <w:spacing w:line="240" w:lineRule="auto"/>
+        <w:ind w:left="708"/>
+        <w:rPr>
+          <w:sz w:val="24"/>
+          <w:szCs w:val="24"/>
+        </w:rPr>
+      </w:pPr>
+    </w:p>
+    <w:p>
+      <w:pPr>
+        <w:spacing w:line="240" w:lineRule="auto"/>
+        <w:ind w:left="708"/>
+        <w:rPr>
+          <w:b/>
+          <w:sz w:val="32"/>
+          <w:szCs w:val="32"/>
+        </w:rPr>
+      </w:pPr>
+      <w:r>
+        <w:rPr>
+          <w:b/>
+          <w:sz w:val="32"/>
+          <w:szCs w:val="32"/>
+        </w:rPr>
+        <w:t>T4 K&amp;S</w:t>
+      </w:r>
+    </w:p>
+    <w:p>
+      <w:pPr>
+        <w:spacing w:line="240" w:lineRule="auto"/>
+        <w:ind w:left="708"/>
+        <w:rPr>
+          <w:sz w:val="24"/>
+          <w:szCs w:val="24"/>
+        </w:rPr>
+      </w:pPr>
+      <w:r>
+        <w:rPr>
+          <w:sz w:val="24"/>
+          <w:szCs w:val="24"/>
+        </w:rPr>
+        <w:tab/>
+      </w:r>
+      <w:r>
+        <w:rPr>
+          <w:sz w:val="24"/>
+          <w:szCs w:val="24"/>
+        </w:rPr>
+        <w:t>3.18: parli mai con tuo figlio di cosa lo circonda durante le ore scolastiche?</w:t>
+      </w:r>
+    </w:p>
+    <w:p>
+      <w:pPr>
+        <w:spacing w:line="240" w:lineRule="auto"/>
+        <w:ind w:left="708"/>
+        <w:rPr>
+          <w:sz w:val="24"/>
+          <w:szCs w:val="24"/>
+        </w:rPr>
+      </w:pPr>
+      <w:r>
+        <w:rPr>
+          <w:sz w:val="24"/>
+          <w:szCs w:val="24"/>
+        </w:rPr>
+        <w:tab/>
+        <w:t>3.19: parli mai con i genitori di altri alunni della classe di tuo figlio?</w:t>
+      </w:r>
+    </w:p>
+    <w:p>
+      <w:pPr>
+        <w:spacing w:line="240" w:lineRule="auto"/>
+        <w:ind w:left="708"/>
+        <w:rPr>
+          <w:sz w:val="24"/>
+          <w:szCs w:val="24"/>
+        </w:rPr>
+      </w:pPr>
+      <w:r>
+        <w:rPr>
+          <w:sz w:val="24"/>
+          <w:szCs w:val="24"/>
+        </w:rPr>
+        <w:tab/>
+        <w:t>3.20: parli mai con i docenti della classe di tuo figlio?</w:t>
+      </w:r>
+    </w:p>
+    <w:p>
+      <w:pPr>
+        <w:spacing w:line="240" w:lineRule="auto"/>
+        <w:ind w:left="708"/>
+        <w:rPr>
+          <w:b/>
+          <w:sz w:val="32"/>
+          <w:szCs w:val="32"/>
+        </w:rPr>
+      </w:pPr>
+      <w:r>
+        <w:rPr>
+          <w:b/>
+          <w:sz w:val="32"/>
+          <w:szCs w:val="32"/>
+        </w:rPr>
+        <w:t>T4 SE</w:t>
+      </w:r>
+    </w:p>
+    <w:p>
+      <w:pPr>
+        <w:spacing w:line="240" w:lineRule="auto"/>
+        <w:ind w:left="1416"/>
+        <w:rPr>
+          <w:sz w:val="24"/>
+          <w:szCs w:val="24"/>
+        </w:rPr>
+      </w:pPr>
+      <w:r>
+        <w:rPr>
+          <w:sz w:val="24"/>
+          <w:szCs w:val="24"/>
+        </w:rPr>
+        <w:t>3.21: come giudichi le tue capacità di comunicazione sulla vita scolastica con tuo figlio?</w:t>
+      </w:r>
+    </w:p>
+    <w:p>
+      <w:pPr>
+        <w:spacing w:line="240" w:lineRule="auto"/>
+        <w:ind w:left="1416"/>
+        <w:rPr>
+          <w:sz w:val="24"/>
+          <w:szCs w:val="24"/>
+        </w:rPr>
+      </w:pPr>
+      <w:r>
+        <w:rPr>
+          <w:sz w:val="24"/>
+          <w:szCs w:val="24"/>
+        </w:rPr>
+        <w:t>3.22: come giudichi le tue capacità di comunicazione con i docenti della classe di tuo figlio?</w:t>
+      </w:r>
+    </w:p>
+    <w:p>
+      <w:pPr>
+        <w:spacing w:line="240" w:lineRule="auto"/>
+        <w:ind w:left="1416"/>
+        <w:rPr>
+          <w:sz w:val="24"/>
+          <w:szCs w:val="24"/>
+        </w:rPr>
+      </w:pPr>
+      <w:r>
+        <w:rPr>
+          <w:sz w:val="24"/>
+          <w:szCs w:val="24"/>
+        </w:rPr>
+        <w:t>3.23: come giudichi le tue capacità di comunicazione con i genitori di altri ragazzi presenti nella classe di tuo figlio?</w:t>
+      </w:r>
+    </w:p>
+    <w:p>
+      <w:pPr>
+        <w:spacing w:line="240" w:lineRule="auto"/>
+        <w:ind w:left="1416"/>
+        <w:rPr>
+          <w:b/>
+          <w:sz w:val="32"/>
+          <w:szCs w:val="32"/>
+          <w:lang w:val="en-GB"/>
+        </w:rPr>
+      </w:pPr>
+      <w:r>
+        <w:rPr>
+          <w:b/>
+          <w:sz w:val="32"/>
+          <w:szCs w:val="32"/>
+          <w:lang w:val="en-GB"/>
+        </w:rPr>
+        <w:lastRenderedPageBreak/>
+        <w:t>T5 K&amp;S</w:t>
+      </w:r>
+    </w:p>
+    <w:p>
+      <w:pPr>
+        <w:spacing w:line="240" w:lineRule="auto"/>
+        <w:ind w:left="1416"/>
+        <w:rPr>
+          <w:sz w:val="24"/>
+          <w:szCs w:val="24"/>
+        </w:rPr>
+      </w:pPr>
+      <w:r>
+        <w:rPr>
+          <w:sz w:val="24"/>
+          <w:szCs w:val="24"/>
+          <w:lang w:val="en-GB"/>
+        </w:rPr>
+        <w:tab/>
+      </w:r>
+      <w:r>
+        <w:rPr>
+          <w:sz w:val="24"/>
+          <w:szCs w:val="24"/>
+        </w:rPr>
+        <w:t>3.24: proteggi bene I tuoi dati sui vari social che utilizzi?</w:t>
+      </w:r>
+    </w:p>
+    <w:p>
+      <w:pPr>
+        <w:spacing w:line="240" w:lineRule="auto"/>
+        <w:ind w:left="1416"/>
+        <w:rPr>
+          <w:sz w:val="24"/>
+          <w:szCs w:val="24"/>
+        </w:rPr>
+      </w:pPr>
+      <w:r>
+        <w:rPr>
+          <w:sz w:val="24"/>
+          <w:szCs w:val="24"/>
+        </w:rPr>
+        <w:tab/>
+        <w:t>3.25: decidi consapevolmente quali dati inserire nei siti che utilizzi?</w:t>
+      </w:r>
+    </w:p>
+    <w:p>
+      <w:pPr>
+        <w:spacing w:line="240" w:lineRule="auto"/>
+        <w:ind w:left="1416"/>
+        <w:rPr>
+          <w:b/>
+          <w:sz w:val="32"/>
+          <w:szCs w:val="32"/>
+        </w:rPr>
+      </w:pPr>
+      <w:r>
+        <w:rPr>
+          <w:sz w:val="24"/>
+          <w:szCs w:val="24"/>
+        </w:rPr>
+        <w:tab/>
+      </w:r>
       <w:bookmarkStart w:id="0" w:name="_GoBack"/>
       <w:bookmarkEnd w:id="0"/>
     </w:p>
     <w:p>
       <w:pPr>
         <w:spacing w:line="240" w:lineRule="auto"/>
-        <w:ind w:left="708"/>
-        <w:rPr>
-          <w:b/>
-          <w:sz w:val="32"/>
-          <w:szCs w:val="32"/>
-        </w:rPr>
-      </w:pPr>
-      <w:r>
-        <w:rPr>
-          <w:b/>
-          <w:sz w:val="32"/>
-          <w:szCs w:val="32"/>
-        </w:rPr>
-        <w:lastRenderedPageBreak/>
-        <w:t>T2 SE</w:t>
-      </w:r>
-    </w:p>
-    <w:p>
-      <w:pPr>
-        <w:spacing w:line="240" w:lineRule="auto"/>
-        <w:ind w:left="1416"/>
-        <w:rPr>
-          <w:sz w:val="24"/>
-          <w:szCs w:val="24"/>
-        </w:rPr>
-      </w:pPr>
-      <w:r>
-        <w:rPr>
-          <w:sz w:val="24"/>
-          <w:szCs w:val="24"/>
-        </w:rPr>
-        <w:t xml:space="preserve">3.8: </w:t>
-      </w:r>
-      <w:r>
-        <w:rPr>
-          <w:sz w:val="24"/>
-          <w:szCs w:val="24"/>
-        </w:rPr>
-        <w:t xml:space="preserve">come giudichi le tue capacità di comunicazione con </w:t>
-      </w:r>
-      <w:r>
-        <w:rPr>
-          <w:sz w:val="24"/>
-          <w:szCs w:val="24"/>
-        </w:rPr>
-        <w:t>i</w:t>
-      </w:r>
-      <w:r>
-        <w:rPr>
-          <w:sz w:val="24"/>
-          <w:szCs w:val="24"/>
-        </w:rPr>
-        <w:t xml:space="preserve"> docent</w:t>
-      </w:r>
-      <w:r>
-        <w:rPr>
-          <w:sz w:val="24"/>
-          <w:szCs w:val="24"/>
-        </w:rPr>
-        <w:t>i</w:t>
-      </w:r>
-      <w:r>
-        <w:rPr>
-          <w:sz w:val="24"/>
-          <w:szCs w:val="24"/>
-        </w:rPr>
-        <w:t xml:space="preserve"> in classe?</w:t>
-      </w:r>
-    </w:p>
-    <w:p>
-      <w:pPr>
-        <w:spacing w:line="240" w:lineRule="auto"/>
-        <w:ind w:left="1416"/>
-        <w:rPr>
-          <w:sz w:val="24"/>
-          <w:szCs w:val="24"/>
-        </w:rPr>
-      </w:pPr>
-    </w:p>
-    <w:p>
-      <w:pPr>
-        <w:spacing w:line="240" w:lineRule="auto"/>
-        <w:ind w:left="708"/>
-        <w:rPr>
-          <w:b/>
-          <w:sz w:val="32"/>
-          <w:szCs w:val="32"/>
-        </w:rPr>
-      </w:pPr>
-      <w:r>
-        <w:rPr>
-          <w:b/>
-          <w:sz w:val="32"/>
-          <w:szCs w:val="32"/>
-        </w:rPr>
-        <w:t>T2 MOT</w:t>
-      </w:r>
-    </w:p>
-    <w:p>
-      <w:pPr>
-        <w:spacing w:line="240" w:lineRule="auto"/>
-        <w:ind w:left="708" w:firstLine="708"/>
-        <w:rPr>
-          <w:sz w:val="24"/>
-          <w:szCs w:val="24"/>
-        </w:rPr>
-      </w:pPr>
-      <w:r>
-        <w:rPr>
-          <w:sz w:val="24"/>
-          <w:szCs w:val="24"/>
-        </w:rPr>
-        <w:t>3.9</w:t>
-      </w:r>
-      <w:r>
-        <w:rPr>
-          <w:sz w:val="24"/>
-          <w:szCs w:val="24"/>
-        </w:rPr>
-        <w:t xml:space="preserve">: </w:t>
-      </w:r>
-      <w:r>
-        <w:rPr>
-          <w:sz w:val="24"/>
-          <w:szCs w:val="24"/>
-        </w:rPr>
-        <w:t>hai mai avuto la possibilità di avvicinare dei docenti per comunicare?</w:t>
-      </w:r>
-    </w:p>
-    <w:p>
-      <w:pPr>
-        <w:spacing w:line="240" w:lineRule="auto"/>
-        <w:ind w:left="708"/>
-        <w:rPr>
-          <w:sz w:val="24"/>
-          <w:szCs w:val="24"/>
-        </w:rPr>
-      </w:pPr>
-    </w:p>
-    <w:p>
-      <w:pPr>
-        <w:spacing w:line="240" w:lineRule="auto"/>
-        <w:ind w:left="708"/>
-        <w:rPr>
-          <w:b/>
-          <w:sz w:val="32"/>
-          <w:szCs w:val="32"/>
-        </w:rPr>
-      </w:pPr>
-      <w:r>
-        <w:rPr>
-          <w:b/>
-          <w:sz w:val="32"/>
-          <w:szCs w:val="32"/>
-        </w:rPr>
-        <w:t>T3 K&amp;S</w:t>
-      </w:r>
-    </w:p>
-    <w:p>
-      <w:pPr>
-        <w:spacing w:line="240" w:lineRule="auto"/>
-        <w:ind w:left="708" w:firstLine="708"/>
-        <w:rPr>
-          <w:sz w:val="24"/>
-          <w:szCs w:val="24"/>
-        </w:rPr>
-      </w:pPr>
-      <w:r>
-        <w:rPr>
-          <w:sz w:val="24"/>
-          <w:szCs w:val="24"/>
-        </w:rPr>
-        <w:t>3.10: riesci a crearti del tempo per parlare con tuo figlio?</w:t>
-      </w:r>
-    </w:p>
-    <w:p>
-      <w:pPr>
-        <w:spacing w:line="240" w:lineRule="auto"/>
-        <w:ind w:left="708" w:firstLine="708"/>
-        <w:rPr>
-          <w:sz w:val="24"/>
-          <w:szCs w:val="24"/>
-        </w:rPr>
-      </w:pPr>
-      <w:r>
-        <w:rPr>
-          <w:sz w:val="24"/>
-          <w:szCs w:val="24"/>
-        </w:rPr>
-        <w:t>3.11: quanto tempo riesci a stare con tuo figlio durante il corso della giornata?</w:t>
-      </w:r>
-    </w:p>
-    <w:p>
-      <w:pPr>
-        <w:spacing w:line="240" w:lineRule="auto"/>
-        <w:ind w:left="708" w:firstLine="708"/>
-        <w:rPr>
-          <w:sz w:val="24"/>
-          <w:szCs w:val="24"/>
-        </w:rPr>
-      </w:pPr>
-    </w:p>
-    <w:p>
-      <w:pPr>
-        <w:spacing w:line="240" w:lineRule="auto"/>
-        <w:ind w:left="708"/>
-        <w:rPr>
-          <w:b/>
-          <w:sz w:val="32"/>
-          <w:szCs w:val="32"/>
-        </w:rPr>
-      </w:pPr>
-      <w:r>
-        <w:rPr>
-          <w:b/>
-          <w:sz w:val="32"/>
-          <w:szCs w:val="32"/>
-        </w:rPr>
-        <w:t>T3 SE</w:t>
-      </w:r>
-    </w:p>
-    <w:p>
-      <w:pPr>
-        <w:spacing w:line="240" w:lineRule="auto"/>
-        <w:ind w:left="708" w:firstLine="708"/>
-        <w:rPr>
-          <w:sz w:val="24"/>
-          <w:szCs w:val="24"/>
-        </w:rPr>
-      </w:pPr>
-      <w:r>
-        <w:rPr>
-          <w:sz w:val="24"/>
-          <w:szCs w:val="24"/>
-        </w:rPr>
-        <w:t>3.12: come giudichi le tue capacità di comunicazione?</w:t>
-      </w:r>
-    </w:p>
-    <w:p>
-      <w:pPr>
-        <w:spacing w:line="240" w:lineRule="auto"/>
-        <w:ind w:left="708" w:firstLine="708"/>
-        <w:rPr>
-          <w:sz w:val="24"/>
-          <w:szCs w:val="24"/>
-        </w:rPr>
-      </w:pPr>
-      <w:r>
-        <w:rPr>
-          <w:sz w:val="24"/>
-          <w:szCs w:val="24"/>
-        </w:rPr>
-        <w:t>3.13: come giudichi le tue abilità nell’intraprendere una conversazione con tuo figlio?</w:t>
-      </w:r>
-    </w:p>
-    <w:p>
-      <w:pPr>
-        <w:spacing w:line="240" w:lineRule="auto"/>
-        <w:ind w:left="1416"/>
-        <w:rPr>
-          <w:sz w:val="24"/>
-          <w:szCs w:val="24"/>
-        </w:rPr>
-      </w:pPr>
-      <w:r>
-        <w:rPr>
-          <w:sz w:val="24"/>
-          <w:szCs w:val="24"/>
-        </w:rPr>
-        <w:t>3.14: come giudichi le tue abilità nel capire quando tuo figlio non vuole comunicare determinate cose?</w:t>
-      </w:r>
-    </w:p>
-    <w:p>
-      <w:pPr>
-        <w:spacing w:line="240" w:lineRule="auto"/>
-        <w:ind w:left="708"/>
-        <w:rPr>
-          <w:sz w:val="24"/>
-          <w:szCs w:val="24"/>
-        </w:rPr>
-      </w:pPr>
-    </w:p>
-    <w:p>
-      <w:pPr>
-        <w:spacing w:line="240" w:lineRule="auto"/>
-        <w:ind w:left="708"/>
-        <w:rPr>
-          <w:b/>
-          <w:sz w:val="32"/>
-          <w:szCs w:val="32"/>
-        </w:rPr>
-      </w:pPr>
-      <w:r>
-        <w:rPr>
-          <w:b/>
-          <w:sz w:val="32"/>
-          <w:szCs w:val="32"/>
-        </w:rPr>
-        <w:t>T4 MOT</w:t>
-      </w:r>
-    </w:p>
-    <w:p>
-      <w:pPr>
-        <w:spacing w:line="240" w:lineRule="auto"/>
-        <w:ind w:left="708" w:firstLine="708"/>
-        <w:rPr>
-          <w:sz w:val="24"/>
-          <w:szCs w:val="24"/>
-        </w:rPr>
-      </w:pPr>
-      <w:r>
-        <w:rPr>
-          <w:sz w:val="24"/>
-          <w:szCs w:val="24"/>
-        </w:rPr>
-        <w:t>3.15: riesci a partecipare alla vita scolastica di tuo figlio?</w:t>
-      </w:r>
-    </w:p>
-    <w:p>
-      <w:pPr>
-        <w:spacing w:line="240" w:lineRule="auto"/>
-        <w:ind w:left="708" w:firstLine="708"/>
-        <w:rPr>
-          <w:sz w:val="24"/>
-          <w:szCs w:val="24"/>
-        </w:rPr>
-      </w:pPr>
-      <w:r>
-        <w:rPr>
-          <w:sz w:val="24"/>
-          <w:szCs w:val="24"/>
-        </w:rPr>
-        <w:t>3.16: riesci a stare con tuo figlio durante le riunioni scolastiche?</w:t>
-      </w:r>
-    </w:p>
-    <w:p>
-      <w:pPr>
-        <w:spacing w:line="240" w:lineRule="auto"/>
-        <w:ind w:left="708" w:firstLine="708"/>
-        <w:rPr>
-          <w:sz w:val="24"/>
-          <w:szCs w:val="24"/>
-        </w:rPr>
-      </w:pPr>
-      <w:r>
-        <w:rPr>
-          <w:sz w:val="24"/>
-          <w:szCs w:val="24"/>
-        </w:rPr>
-        <w:t xml:space="preserve">3.17: trovi del tempo per capire cosa fa tuo figlio durante le ore scolastiche? </w:t>
-      </w:r>
-    </w:p>
-    <w:p>
-      <w:pPr>
-        <w:spacing w:line="240" w:lineRule="auto"/>
-        <w:ind w:left="708"/>
-        <w:rPr>
-          <w:sz w:val="24"/>
-          <w:szCs w:val="24"/>
-        </w:rPr>
-      </w:pPr>
-    </w:p>
-    <w:p>
-      <w:pPr>
-        <w:spacing w:line="240" w:lineRule="auto"/>
-        <w:ind w:left="708"/>
-        <w:rPr>
-          <w:b/>
-          <w:sz w:val="32"/>
-          <w:szCs w:val="32"/>
-        </w:rPr>
-      </w:pPr>
-      <w:r>
-        <w:rPr>
-          <w:b/>
-          <w:sz w:val="32"/>
-          <w:szCs w:val="32"/>
-        </w:rPr>
-        <w:t>T4 K&amp;S</w:t>
-      </w:r>
-    </w:p>
-    <w:p>
-      <w:pPr>
-        <w:spacing w:line="240" w:lineRule="auto"/>
-        <w:ind w:left="708"/>
-        <w:rPr>
-          <w:sz w:val="24"/>
-          <w:szCs w:val="24"/>
-        </w:rPr>
-      </w:pPr>
-      <w:r>
-        <w:rPr>
-          <w:sz w:val="24"/>
-          <w:szCs w:val="24"/>
+        <w:ind w:left="1416"/>
+        <w:rPr>
+          <w:b/>
+          <w:sz w:val="32"/>
+          <w:szCs w:val="32"/>
+          <w:lang w:val="en-GB"/>
+        </w:rPr>
+      </w:pPr>
+      <w:r>
+        <w:rPr>
+          <w:b/>
+          <w:sz w:val="32"/>
+          <w:szCs w:val="32"/>
+          <w:lang w:val="en-GB"/>
+        </w:rPr>
+        <w:t>T5 SE</w:t>
+      </w:r>
+    </w:p>
+    <w:p>
+      <w:pPr>
+        <w:spacing w:line="240" w:lineRule="auto"/>
+        <w:ind w:left="1416"/>
+        <w:rPr>
+          <w:sz w:val="24"/>
+          <w:szCs w:val="24"/>
+        </w:rPr>
+      </w:pPr>
+      <w:r>
+        <w:rPr>
+          <w:b/>
+          <w:sz w:val="32"/>
+          <w:szCs w:val="32"/>
+          <w:lang w:val="en-GB"/>
         </w:rPr>
         <w:tab/>
       </w:r>
@@ -1412,13 +1784,13 @@
           <w:sz w:val="24"/>
           <w:szCs w:val="24"/>
         </w:rPr>
-        <w:t>3.18: parli mai con tuo figlio di cosa lo circonda durante le ore scolastiche?</w:t>
-      </w:r>
-    </w:p>
-    <w:p>
-      <w:pPr>
-        <w:spacing w:line="240" w:lineRule="auto"/>
-        <w:ind w:left="708"/>
+        <w:t>3.26: Aggiungi solo chi conosci realmente?</w:t>
+      </w:r>
+    </w:p>
+    <w:p>
+      <w:pPr>
+        <w:spacing w:line="240" w:lineRule="auto"/>
+        <w:ind w:left="1416"/>
         <w:rPr>
           <w:sz w:val="24"/>
           <w:szCs w:val="24"/>
@@ -1430,96 +1802,141 @@
           <w:szCs w:val="24"/>
         </w:rPr>
         <w:tab/>
-        <w:t>3.19: parli mai con i genitori di altri alunni della classe di tuo figlio?</w:t>
-      </w:r>
-    </w:p>
-    <w:p>
-      <w:pPr>
-        <w:spacing w:line="240" w:lineRule="auto"/>
-        <w:ind w:left="708"/>
-        <w:rPr>
-          <w:sz w:val="24"/>
-          <w:szCs w:val="24"/>
-        </w:rPr>
-      </w:pPr>
-      <w:r>
-        <w:rPr>
-          <w:sz w:val="24"/>
-          <w:szCs w:val="24"/>
+        <w:t>3.27: Ometti dati sensibili in siti non controllati o non sicuri?</w:t>
+      </w:r>
+    </w:p>
+    <w:p>
+      <w:pPr>
+        <w:spacing w:line="240" w:lineRule="auto"/>
+        <w:ind w:left="1416"/>
+        <w:rPr>
+          <w:b/>
+          <w:sz w:val="32"/>
+          <w:szCs w:val="32"/>
+        </w:rPr>
+      </w:pPr>
+    </w:p>
+    <w:p>
+      <w:pPr>
+        <w:spacing w:line="240" w:lineRule="auto"/>
+        <w:ind w:left="1416"/>
+        <w:rPr>
+          <w:b/>
+          <w:sz w:val="32"/>
+          <w:szCs w:val="32"/>
+          <w:lang w:val="en-GB"/>
+        </w:rPr>
+      </w:pPr>
+      <w:r>
+        <w:rPr>
+          <w:b/>
+          <w:sz w:val="32"/>
+          <w:szCs w:val="32"/>
+          <w:lang w:val="en-GB"/>
+        </w:rPr>
+        <w:t>T6 K&amp;S</w:t>
+      </w:r>
+    </w:p>
+    <w:p>
+      <w:pPr>
+        <w:spacing w:line="240" w:lineRule="auto"/>
+        <w:ind w:left="1416"/>
+        <w:rPr>
+          <w:sz w:val="24"/>
+          <w:szCs w:val="24"/>
+        </w:rPr>
+      </w:pPr>
+      <w:r>
+        <w:rPr>
+          <w:b/>
+          <w:sz w:val="32"/>
+          <w:szCs w:val="32"/>
+          <w:lang w:val="en-GB"/>
         </w:rPr>
         <w:tab/>
-        <w:t>3.20: parli mai con i docenti della classe di tuo figlio?</w:t>
-      </w:r>
-    </w:p>
-    <w:p>
-      <w:pPr>
-        <w:spacing w:line="240" w:lineRule="auto"/>
-        <w:ind w:left="708"/>
-        <w:rPr>
-          <w:b/>
-          <w:sz w:val="32"/>
-          <w:szCs w:val="32"/>
-        </w:rPr>
-      </w:pPr>
-      <w:r>
-        <w:rPr>
-          <w:b/>
-          <w:sz w:val="32"/>
-          <w:szCs w:val="32"/>
-        </w:rPr>
-        <w:t>T4 SE</w:t>
-      </w:r>
-    </w:p>
-    <w:p>
-      <w:pPr>
-        <w:spacing w:line="240" w:lineRule="auto"/>
-        <w:ind w:left="1416"/>
-        <w:rPr>
-          <w:sz w:val="24"/>
-          <w:szCs w:val="24"/>
-        </w:rPr>
-      </w:pPr>
-      <w:r>
-        <w:rPr>
-          <w:sz w:val="24"/>
-          <w:szCs w:val="24"/>
-        </w:rPr>
-        <w:t>3.21: come giudichi le tue capacità di comunicazione sulla vita scolastica con tuo figlio?</w:t>
-      </w:r>
-    </w:p>
-    <w:p>
-      <w:pPr>
-        <w:spacing w:line="240" w:lineRule="auto"/>
-        <w:ind w:left="1416"/>
-        <w:rPr>
-          <w:sz w:val="24"/>
-          <w:szCs w:val="24"/>
-        </w:rPr>
-      </w:pPr>
-      <w:r>
-        <w:rPr>
-          <w:sz w:val="24"/>
-          <w:szCs w:val="24"/>
-        </w:rPr>
-        <w:t>3.22: come giudichi le tue capacità di comunicazione con i docenti della classe di tuo figlio?</w:t>
-      </w:r>
-    </w:p>
-    <w:p>
-      <w:pPr>
-        <w:spacing w:line="240" w:lineRule="auto"/>
-        <w:ind w:left="1416"/>
-        <w:rPr>
-          <w:sz w:val="24"/>
-          <w:szCs w:val="24"/>
-        </w:rPr>
-      </w:pPr>
-      <w:r>
-        <w:rPr>
-          <w:sz w:val="24"/>
-          <w:szCs w:val="24"/>
-        </w:rPr>
-        <w:t>3.23: come giudichi le tue capacità di comunicazione con i genitori di altri ragazzi presenti nella classe di tuo figlio?</w:t>
-      </w:r>
+      </w:r>
+      <w:r>
+        <w:rPr>
+          <w:sz w:val="24"/>
+          <w:szCs w:val="24"/>
+        </w:rPr>
+        <w:t>3.28: Sei a contatto con tuo figlio quando usa internet?</w:t>
+      </w:r>
+    </w:p>
+    <w:p>
+      <w:pPr>
+        <w:spacing w:line="240" w:lineRule="auto"/>
+        <w:ind w:left="1416"/>
+        <w:rPr>
+          <w:sz w:val="24"/>
+          <w:szCs w:val="24"/>
+        </w:rPr>
+      </w:pPr>
+      <w:r>
+        <w:rPr>
+          <w:sz w:val="24"/>
+          <w:szCs w:val="24"/>
+        </w:rPr>
+        <w:tab/>
+        <w:t>3.29: Aiuti tuoi figlio a proteggere i suoi dati?</w:t>
+      </w:r>
+    </w:p>
+    <w:p>
+      <w:pPr>
+        <w:spacing w:line="240" w:lineRule="auto"/>
+        <w:ind w:left="1416" w:firstLine="708"/>
+        <w:rPr>
+          <w:sz w:val="24"/>
+          <w:szCs w:val="24"/>
+        </w:rPr>
+      </w:pPr>
+      <w:r>
+        <w:rPr>
+          <w:sz w:val="24"/>
+          <w:szCs w:val="24"/>
+        </w:rPr>
+        <w:t>3.30: Controlli i siti che utilizza per comunicare con amici?</w:t>
+      </w:r>
+    </w:p>
+    <w:p>
+      <w:pPr>
+        <w:spacing w:line="240" w:lineRule="auto"/>
+        <w:ind w:left="1416"/>
+        <w:rPr>
+          <w:b/>
+          <w:sz w:val="32"/>
+          <w:szCs w:val="32"/>
+        </w:rPr>
+      </w:pPr>
+    </w:p>
+    <w:p>
+      <w:pPr>
+        <w:spacing w:line="240" w:lineRule="auto"/>
+        <w:ind w:left="1416"/>
+        <w:rPr>
+          <w:b/>
+          <w:sz w:val="32"/>
+          <w:szCs w:val="32"/>
+        </w:rPr>
+      </w:pPr>
+      <w:r>
+        <w:rPr>
+          <w:b/>
+          <w:sz w:val="32"/>
+          <w:szCs w:val="32"/>
+        </w:rPr>
+        <w:tab/>
+      </w:r>
+    </w:p>
+    <w:p>
+      <w:pPr>
+        <w:spacing w:line="240" w:lineRule="auto"/>
+        <w:ind w:left="1416"/>
+        <w:rPr>
+          <w:sz w:val="24"/>
+          <w:szCs w:val="24"/>
+        </w:rPr>
+      </w:pPr>
     </w:p>
     <w:sectPr>
       <w:pgSz w:w="11906" w:h="16838"/>
